--- a/Documentation/RealisticTimelineAndRequirementsWeek5.docx
+++ b/Documentation/RealisticTimelineAndRequirementsWeek5.docx
@@ -216,6 +216,9 @@
         </w:numPr>
       </w:pPr>
       <w:r>
+        <w:t xml:space="preserve"> </w:t>
+      </w:r>
+      <w:r>
         <w:t xml:space="preserve">Divert the user to a different route that has less traffic, or less of an obstacle, than the original route. Nomad executes this operation autonomously </w:t>
       </w:r>
       <w:r>
@@ -345,35 +348,201 @@
       <w:r>
         <w:t>]</w:t>
       </w:r>
+    </w:p>
+    <w:p>
+      <w:pPr>
+        <w:pStyle w:val="ListParagraph"/>
+        <w:numPr>
+          <w:ilvl w:val="3"/>
+          <w:numId w:val="3"/>
+        </w:numPr>
+      </w:pPr>
+      <w:r>
+        <w:t>Notifies the user of bad weather that could potentially pose a challenge for upcoming travel plans</w:t>
+      </w:r>
+      <w:r>
+        <w:br/>
+      </w:r>
+      <w:r>
+        <w:br/>
+      </w:r>
+    </w:p>
+    <w:p>
+      <w:r>
+        <w:t>Schedule</w:t>
+      </w:r>
+    </w:p>
+    <w:p>
+      <w:r>
+        <w:t>Week 5</w:t>
+      </w:r>
+    </w:p>
+    <w:p>
+      <w:pPr>
+        <w:pStyle w:val="ListParagraph"/>
+        <w:numPr>
+          <w:ilvl w:val="0"/>
+          <w:numId w:val="4"/>
+        </w:numPr>
+      </w:pPr>
+      <w:r>
+        <w:t xml:space="preserve">Dynamic data on home screen display’s </w:t>
+      </w:r>
+    </w:p>
+    <w:p>
+      <w:pPr>
+        <w:pStyle w:val="ListParagraph"/>
+        <w:numPr>
+          <w:ilvl w:val="1"/>
+          <w:numId w:val="4"/>
+        </w:numPr>
+      </w:pPr>
+      <w:r>
+        <w:t xml:space="preserve">Address, speed, direction, etc. </w:t>
+      </w:r>
+      <w:r>
+        <w:br/>
+      </w:r>
+    </w:p>
+    <w:p>
+      <w:pPr>
+        <w:pStyle w:val="ListParagraph"/>
+        <w:numPr>
+          <w:ilvl w:val="0"/>
+          <w:numId w:val="4"/>
+        </w:numPr>
+      </w:pPr>
+      <w:r>
+        <w:t>Hot pad long press functionality completed</w:t>
+      </w:r>
+    </w:p>
+    <w:p>
+      <w:pPr>
+        <w:pStyle w:val="ListParagraph"/>
+        <w:numPr>
+          <w:ilvl w:val="1"/>
+          <w:numId w:val="4"/>
+        </w:numPr>
+      </w:pPr>
+      <w:r>
+        <w:t>Binding of app to hot pad from available list</w:t>
+      </w:r>
+    </w:p>
+    <w:p>
+      <w:pPr>
+        <w:pStyle w:val="ListParagraph"/>
+        <w:numPr>
+          <w:ilvl w:val="1"/>
+          <w:numId w:val="4"/>
+        </w:numPr>
+      </w:pPr>
+      <w:r>
+        <w:t>Default apps appear on respective hot pads</w:t>
+      </w:r>
+      <w:r>
+        <w:br/>
+      </w:r>
+    </w:p>
+    <w:p>
+      <w:r>
+        <w:t>Week 6 &amp; 7</w:t>
+      </w:r>
+    </w:p>
+    <w:p>
+      <w:pPr>
+        <w:pStyle w:val="ListParagraph"/>
+        <w:numPr>
+          <w:ilvl w:val="0"/>
+          <w:numId w:val="4"/>
+        </w:numPr>
+      </w:pPr>
+      <w:r>
+        <w:t xml:space="preserve">Nomad </w:t>
+      </w:r>
+      <w:proofErr w:type="spellStart"/>
+      <w:r>
+        <w:t>nav</w:t>
+      </w:r>
+      <w:proofErr w:type="spellEnd"/>
+      <w:r>
+        <w:t xml:space="preserve"> utility</w:t>
+      </w:r>
+    </w:p>
+    <w:p>
+      <w:pPr>
+        <w:pStyle w:val="ListParagraph"/>
+        <w:numPr>
+          <w:ilvl w:val="1"/>
+          <w:numId w:val="4"/>
+        </w:numPr>
+      </w:pPr>
+      <w:r>
+        <w:t>Diverts user away from bad traffic conditions when present</w:t>
+      </w:r>
+      <w:r>
+        <w:br/>
+      </w:r>
+    </w:p>
+    <w:p>
+      <w:r>
+        <w:t xml:space="preserve">Week 8 </w:t>
+      </w:r>
+    </w:p>
+    <w:p>
+      <w:pPr>
+        <w:pStyle w:val="ListParagraph"/>
+        <w:numPr>
+          <w:ilvl w:val="0"/>
+          <w:numId w:val="4"/>
+        </w:numPr>
+      </w:pPr>
+      <w:r>
+        <w:t xml:space="preserve">Finish </w:t>
+      </w:r>
+      <w:proofErr w:type="spellStart"/>
+      <w:r>
+        <w:t>nav</w:t>
+      </w:r>
+      <w:proofErr w:type="spellEnd"/>
+      <w:r>
+        <w:t xml:space="preserve"> utility </w:t>
+      </w:r>
+      <w:r>
+        <w:br/>
+      </w:r>
+    </w:p>
+    <w:p>
+      <w:pPr>
+        <w:pStyle w:val="ListParagraph"/>
+        <w:numPr>
+          <w:ilvl w:val="0"/>
+          <w:numId w:val="4"/>
+        </w:numPr>
+      </w:pPr>
+      <w:r>
+        <w:t>Timer</w:t>
+      </w:r>
+      <w:r>
+        <w:br/>
+      </w:r>
+    </w:p>
+    <w:p>
+      <w:pPr>
+        <w:pStyle w:val="ListParagraph"/>
+        <w:numPr>
+          <w:ilvl w:val="0"/>
+          <w:numId w:val="4"/>
+        </w:numPr>
+      </w:pPr>
+      <w:r>
+        <w:t>Start Alerts</w:t>
+      </w:r>
       <w:bookmarkStart w:id="0" w:name="_GoBack"/>
       <w:bookmarkEnd w:id="0"/>
     </w:p>
     <w:p>
-      <w:pPr>
-        <w:pStyle w:val="ListParagraph"/>
-        <w:numPr>
-          <w:ilvl w:val="3"/>
-          <w:numId w:val="3"/>
-        </w:numPr>
-      </w:pPr>
-      <w:r>
-        <w:t>Notifies the user of bad weather that could potentially pose a challenge for upcoming travel plans</w:t>
-      </w:r>
-      <w:r>
-        <w:br/>
-      </w:r>
-      <w:r>
-        <w:br/>
-      </w:r>
-    </w:p>
-    <w:p>
-      <w:r>
-        <w:t>Schedule</w:t>
-      </w:r>
-    </w:p>
-    <w:p>
-      <w:r>
-        <w:t>Week 5</w:t>
+      <w:r>
+        <w:t>Week 9</w:t>
       </w:r>
     </w:p>
     <w:p>
@@ -385,7 +554,7 @@
         </w:numPr>
       </w:pPr>
       <w:r>
-        <w:t xml:space="preserve">Dynamic data on home screen display’s </w:t>
+        <w:t>Alerts</w:t>
       </w:r>
     </w:p>
     <w:p>
@@ -397,22 +566,7 @@
         </w:numPr>
       </w:pPr>
       <w:r>
-        <w:t xml:space="preserve">Address, speed, direction, etc. </w:t>
-      </w:r>
-      <w:r>
-        <w:br/>
-      </w:r>
-    </w:p>
-    <w:p>
-      <w:pPr>
-        <w:pStyle w:val="ListParagraph"/>
-        <w:numPr>
-          <w:ilvl w:val="0"/>
-          <w:numId w:val="4"/>
-        </w:numPr>
-      </w:pPr>
-      <w:r>
-        <w:t>Hot pad long press functionality completed</w:t>
+        <w:t>Bad traffic heads up</w:t>
       </w:r>
     </w:p>
     <w:p>
@@ -424,19 +578,7 @@
         </w:numPr>
       </w:pPr>
       <w:r>
-        <w:t>Binding of app to hot pad from available list</w:t>
-      </w:r>
-    </w:p>
-    <w:p>
-      <w:pPr>
-        <w:pStyle w:val="ListParagraph"/>
-        <w:numPr>
-          <w:ilvl w:val="1"/>
-          <w:numId w:val="4"/>
-        </w:numPr>
-      </w:pPr>
-      <w:r>
-        <w:t>Default apps appear on respective hot pads</w:t>
+        <w:t>Bad weather heads up</w:t>
       </w:r>
       <w:r>
         <w:br/>
@@ -444,118 +586,7 @@
     </w:p>
     <w:p>
       <w:r>
-        <w:t>Week 6 &amp; 7</w:t>
-      </w:r>
-    </w:p>
-    <w:p>
-      <w:pPr>
-        <w:pStyle w:val="ListParagraph"/>
-        <w:numPr>
-          <w:ilvl w:val="0"/>
-          <w:numId w:val="4"/>
-        </w:numPr>
-      </w:pPr>
-      <w:r>
-        <w:t xml:space="preserve">Nomad </w:t>
-      </w:r>
-      <w:proofErr w:type="spellStart"/>
-      <w:r>
-        <w:t>nav</w:t>
-      </w:r>
-      <w:proofErr w:type="spellEnd"/>
-      <w:r>
-        <w:t xml:space="preserve"> utility</w:t>
-      </w:r>
-    </w:p>
-    <w:p>
-      <w:pPr>
-        <w:pStyle w:val="ListParagraph"/>
-        <w:numPr>
-          <w:ilvl w:val="1"/>
-          <w:numId w:val="4"/>
-        </w:numPr>
-      </w:pPr>
-      <w:r>
-        <w:t>Diverts user away from bad traffic conditions when present</w:t>
-      </w:r>
-      <w:r>
-        <w:br/>
-      </w:r>
-    </w:p>
-    <w:p>
-      <w:pPr>
-        <w:pStyle w:val="ListParagraph"/>
-        <w:numPr>
-          <w:ilvl w:val="0"/>
-          <w:numId w:val="4"/>
-        </w:numPr>
-      </w:pPr>
-      <w:r>
-        <w:t>Timer</w:t>
-      </w:r>
-      <w:r>
-        <w:br/>
-      </w:r>
-    </w:p>
-    <w:p>
-      <w:r>
-        <w:t>Week 8</w:t>
-      </w:r>
-    </w:p>
-    <w:p>
-      <w:pPr>
-        <w:pStyle w:val="ListParagraph"/>
-        <w:numPr>
-          <w:ilvl w:val="0"/>
-          <w:numId w:val="4"/>
-        </w:numPr>
-      </w:pPr>
-      <w:r>
-        <w:t>Alerts</w:t>
-      </w:r>
-    </w:p>
-    <w:p>
-      <w:pPr>
-        <w:pStyle w:val="ListParagraph"/>
-        <w:numPr>
-          <w:ilvl w:val="1"/>
-          <w:numId w:val="4"/>
-        </w:numPr>
-      </w:pPr>
-      <w:r>
-        <w:t>Bad traffic heads up</w:t>
-      </w:r>
-    </w:p>
-    <w:p>
-      <w:pPr>
-        <w:pStyle w:val="ListParagraph"/>
-        <w:numPr>
-          <w:ilvl w:val="1"/>
-          <w:numId w:val="4"/>
-        </w:numPr>
-      </w:pPr>
-      <w:r>
-        <w:t>Bad weather heads up</w:t>
-      </w:r>
-      <w:r>
-        <w:br/>
-      </w:r>
-    </w:p>
-    <w:p>
-      <w:r>
-        <w:t>Week 9</w:t>
-      </w:r>
-    </w:p>
-    <w:p>
-      <w:pPr>
-        <w:pStyle w:val="ListParagraph"/>
-        <w:numPr>
-          <w:ilvl w:val="0"/>
-          <w:numId w:val="4"/>
-        </w:numPr>
-      </w:pPr>
-      <w:r>
-        <w:t xml:space="preserve">Defense </w:t>
+        <w:t xml:space="preserve"> </w:t>
       </w:r>
     </w:p>
     <w:sectPr>

--- a/Documentation/RealisticTimelineAndRequirementsWeek5.docx
+++ b/Documentation/RealisticTimelineAndRequirementsWeek5.docx
@@ -479,6 +479,20 @@
       <w:r>
         <w:t>Diverts user away from bad traffic conditions when present</w:t>
       </w:r>
+    </w:p>
+    <w:p>
+      <w:pPr>
+        <w:pStyle w:val="ListParagraph"/>
+        <w:numPr>
+          <w:ilvl w:val="1"/>
+          <w:numId w:val="4"/>
+        </w:numPr>
+      </w:pPr>
+      <w:r>
+        <w:t>Automation of alerting user to avoidable traffic conditoins</w:t>
+      </w:r>
+      <w:bookmarkStart w:id="0" w:name="_GoBack"/>
+      <w:bookmarkEnd w:id="0"/>
       <w:r>
         <w:br/>
       </w:r>
@@ -537,8 +551,6 @@
       <w:r>
         <w:t>Start Alerts</w:t>
       </w:r>
-      <w:bookmarkStart w:id="0" w:name="_GoBack"/>
-      <w:bookmarkEnd w:id="0"/>
     </w:p>
     <w:p>
       <w:r>
